--- a/assets/Currículo - Fabiano.docx
+++ b/assets/Currículo - Fabiano.docx
@@ -270,6 +270,7 @@
         <w:spacing w:before="24"/>
         <w:ind w:left="100"/>
         <w:rPr>
+          <w:bCs/>
           <w:sz w:val="24"/>
         </w:rPr>
       </w:pPr>
@@ -278,29 +279,81 @@
           <w:b/>
           <w:sz w:val="24"/>
         </w:rPr>
-        <w:t>Portfólio:</w:t>
-      </w:r>
-      <w:r>
-        <w:rPr>
-          <w:sz w:val="24"/>
-        </w:rPr>
-        <w:t xml:space="preserve"> </w:t>
-      </w:r>
-      <w:r>
-        <w:rPr>
-          <w:sz w:val="24"/>
-        </w:rPr>
-        <w:t>https://www.behance.net/fabianosouzaweb</w:t>
-      </w:r>
-    </w:p>
-    <w:p>
-      <w:pPr>
-        <w:pStyle w:val="Corpodetexto"/>
-      </w:pPr>
-    </w:p>
-    <w:p>
-      <w:pPr>
-        <w:pStyle w:val="Corpodetexto"/>
+        <w:t xml:space="preserve">Linkedin: </w:t>
+      </w:r>
+      <w:hyperlink r:id="rId9" w:history="1">
+        <w:r>
+          <w:rPr>
+            <w:rStyle w:val="Hyperlink"/>
+            <w:bCs/>
+            <w:sz w:val="24"/>
+          </w:rPr>
+          <w:t>https://www.linkedin.com/in/fabianofdesouza/</w:t>
+        </w:r>
+      </w:hyperlink>
+    </w:p>
+    <w:p>
+      <w:pPr>
+        <w:spacing w:before="24"/>
+        <w:ind w:left="100"/>
+        <w:rPr>
+          <w:bCs/>
+          <w:sz w:val="24"/>
+        </w:rPr>
+      </w:pPr>
+      <w:r>
+        <w:rPr>
+          <w:bCs/>
+          <w:sz w:val="24"/>
+        </w:rPr>
+        <w:t xml:space="preserve">Portfólio: </w:t>
+      </w:r>
+      <w:hyperlink r:id="rId10" w:history="1">
+        <w:r>
+          <w:rPr>
+            <w:rStyle w:val="Hyperlink"/>
+            <w:bCs/>
+            <w:sz w:val="24"/>
+          </w:rPr>
+          <w:t>https://fabianodesouza.github.io/</w:t>
+        </w:r>
+      </w:hyperlink>
+    </w:p>
+    <w:p>
+      <w:pPr>
+        <w:spacing w:before="24"/>
+        <w:ind w:left="100"/>
+        <w:rPr>
+          <w:bCs/>
+          <w:sz w:val="24"/>
+        </w:rPr>
+      </w:pPr>
+      <w:r>
+        <w:rPr>
+          <w:bCs/>
+          <w:sz w:val="24"/>
+        </w:rPr>
+        <w:t xml:space="preserve">Github: </w:t>
+      </w:r>
+      <w:hyperlink r:id="rId11" w:history="1">
+        <w:r>
+          <w:rPr>
+            <w:rStyle w:val="Hyperlink"/>
+            <w:bCs/>
+            <w:sz w:val="24"/>
+          </w:rPr>
+          <w:t>https://github.com/fabianodesouza</w:t>
+        </w:r>
+      </w:hyperlink>
+    </w:p>
+    <w:p>
+      <w:pPr>
+        <w:spacing w:before="24"/>
+        <w:ind w:left="100"/>
+        <w:rPr>
+          <w:bCs/>
+          <w:sz w:val="24"/>
+        </w:rPr>
       </w:pPr>
     </w:p>
     <w:p>
@@ -322,10 +375,16 @@
         <w:ind w:left="100" w:right="2949"/>
       </w:pPr>
       <w:r>
-        <w:t xml:space="preserve">Analise e Desenvolvimento de Sistemas (Cursando – </w:t>
-      </w:r>
-      <w:r>
-        <w:t>3</w:t>
+        <w:t>An</w:t>
+      </w:r>
+      <w:r>
+        <w:t>á</w:t>
+      </w:r>
+      <w:r>
+        <w:t xml:space="preserve">lise e Desenvolvimento de Sistemas (Cursando – </w:t>
+      </w:r>
+      <w:r>
+        <w:t>4</w:t>
       </w:r>
       <w:r>
         <w:t>º Período)</w:t>
@@ -397,9 +456,6 @@
     <w:p>
       <w:pPr>
         <w:pStyle w:val="Ttulo1"/>
-        <w:rPr>
-          <w:u w:val="none"/>
-        </w:rPr>
       </w:pPr>
       <w:r>
         <w:t>Experiência</w:t>
@@ -421,6 +477,42 @@
         <w:ind w:left="100" w:right="2152"/>
       </w:pPr>
       <w:r>
+        <w:t>Space Soluções LTDA – 12/22 até 09/2023</w:t>
+      </w:r>
+    </w:p>
+    <w:p>
+      <w:pPr>
+        <w:pStyle w:val="Corpodetexto"/>
+        <w:spacing w:line="259" w:lineRule="auto"/>
+        <w:ind w:left="100" w:right="2152"/>
+      </w:pPr>
+      <w:r>
+        <w:t>Cargo: Freelancer</w:t>
+      </w:r>
+    </w:p>
+    <w:p>
+      <w:pPr>
+        <w:pStyle w:val="Corpodetexto"/>
+        <w:spacing w:line="259" w:lineRule="auto"/>
+        <w:ind w:left="100" w:right="2152"/>
+      </w:pPr>
+      <w:r>
+        <w:t>Atividades: Fazia rollout de computadore</w:t>
+      </w:r>
+      <w:r>
+        <w:t xml:space="preserve">s e </w:t>
+      </w:r>
+      <w:r>
+        <w:t>suporte ao T.I</w:t>
+      </w:r>
+    </w:p>
+    <w:p>
+      <w:pPr>
+        <w:pStyle w:val="Corpodetexto"/>
+        <w:spacing w:before="186" w:line="259" w:lineRule="auto"/>
+        <w:ind w:left="100" w:right="2152"/>
+      </w:pPr>
+      <w:r>
         <w:t>IHGB – Instituto Histórico e Geográfico Brasileiro – 12/2011 até 04/2012</w:t>
       </w:r>
       <w:r>
@@ -527,11 +619,6 @@
     <w:p>
       <w:pPr>
         <w:pStyle w:val="Corpodetexto"/>
-      </w:pPr>
-    </w:p>
-    <w:p>
-      <w:pPr>
-        <w:pStyle w:val="Corpodetexto"/>
         <w:spacing w:before="208" w:line="256" w:lineRule="auto"/>
         <w:ind w:left="100" w:right="3354"/>
       </w:pPr>
@@ -573,6 +660,9 @@
       </w:r>
       <w:r>
         <w:t>biblioteca</w:t>
+      </w:r>
+      <w:r>
+        <w:t xml:space="preserve"> (Freelancer)</w:t>
       </w:r>
     </w:p>
     <w:p>
@@ -627,8 +717,15 @@
         <w:ind w:left="100" w:right="5633"/>
       </w:pPr>
       <w:r>
-        <w:t>Desenvolvedor Full Stack (Cursando)</w:t>
-      </w:r>
+        <w:t xml:space="preserve">Desenvolvedor Full Stack </w:t>
+      </w:r>
+    </w:p>
+    <w:p>
+      <w:pPr>
+        <w:pStyle w:val="Corpodetexto"/>
+        <w:spacing w:line="259" w:lineRule="auto"/>
+        <w:ind w:left="100" w:right="5633"/>
+      </w:pPr>
       <w:r>
         <w:rPr>
           <w:spacing w:val="-52"/>
@@ -835,16 +932,7 @@
         </w:rPr>
       </w:pPr>
       <w:r>
-        <w:t>Informações</w:t>
-      </w:r>
-      <w:r>
-        <w:rPr>
-          <w:spacing w:val="-2"/>
-        </w:rPr>
-        <w:t xml:space="preserve"> </w:t>
-      </w:r>
-      <w:r>
-        <w:t>adicionais:</w:t>
+        <w:t>Skills:</w:t>
       </w:r>
     </w:p>
     <w:p>
@@ -868,19 +956,6 @@
         <w:rPr>
           <w:sz w:val="24"/>
         </w:rPr>
-        <w:t>Conhecimento</w:t>
-      </w:r>
-      <w:r>
-        <w:rPr>
-          <w:spacing w:val="-8"/>
-          <w:sz w:val="24"/>
-        </w:rPr>
-        <w:t xml:space="preserve"> </w:t>
-      </w:r>
-      <w:r>
-        <w:rPr>
-          <w:sz w:val="24"/>
-        </w:rPr>
         <w:t>Java</w:t>
       </w:r>
       <w:r>
@@ -917,20 +992,7 @@
         <w:rPr>
           <w:sz w:val="24"/>
         </w:rPr>
-        <w:t>Conhecimento</w:t>
-      </w:r>
-      <w:r>
-        <w:rPr>
-          <w:spacing w:val="-11"/>
-          <w:sz w:val="24"/>
-        </w:rPr>
-        <w:t xml:space="preserve"> </w:t>
-      </w:r>
-      <w:r>
-        <w:rPr>
-          <w:sz w:val="24"/>
-        </w:rPr>
-        <w:t>HTML/CSS</w:t>
+        <w:t>HTML</w:t>
       </w:r>
     </w:p>
     <w:p>
@@ -953,20 +1015,7 @@
         <w:rPr>
           <w:sz w:val="24"/>
         </w:rPr>
-        <w:t>Conhecimento</w:t>
-      </w:r>
-      <w:r>
-        <w:rPr>
-          <w:spacing w:val="-4"/>
-          <w:sz w:val="24"/>
-        </w:rPr>
-        <w:t xml:space="preserve"> </w:t>
-      </w:r>
-      <w:r>
-        <w:rPr>
-          <w:sz w:val="24"/>
-        </w:rPr>
-        <w:t>PHP</w:t>
+        <w:t>CSS</w:t>
       </w:r>
     </w:p>
     <w:p>
@@ -989,20 +1038,7 @@
         <w:rPr>
           <w:sz w:val="24"/>
         </w:rPr>
-        <w:t>Conhecimento</w:t>
-      </w:r>
-      <w:r>
-        <w:rPr>
-          <w:spacing w:val="-4"/>
-          <w:sz w:val="24"/>
-        </w:rPr>
-        <w:t xml:space="preserve"> </w:t>
-      </w:r>
-      <w:r>
-        <w:rPr>
-          <w:sz w:val="24"/>
-        </w:rPr>
-        <w:t>MySQL</w:t>
+        <w:t>PHP</w:t>
       </w:r>
     </w:p>
     <w:p>
@@ -1023,9 +1059,16 @@
       </w:pPr>
       <w:r>
         <w:rPr>
-          <w:sz w:val="24"/>
-        </w:rPr>
-        <w:t>Laravel</w:t>
+          <w:spacing w:val="-4"/>
+          <w:sz w:val="24"/>
+        </w:rPr>
+        <w:t xml:space="preserve"> </w:t>
+      </w:r>
+      <w:r>
+        <w:rPr>
+          <w:sz w:val="24"/>
+        </w:rPr>
+        <w:t>MySQL</w:t>
       </w:r>
     </w:p>
     <w:p>
@@ -1048,7 +1091,7 @@
         <w:rPr>
           <w:sz w:val="24"/>
         </w:rPr>
-        <w:t>Docker</w:t>
+        <w:t>Laravel</w:t>
       </w:r>
     </w:p>
     <w:p>
@@ -1071,7 +1114,7 @@
         <w:rPr>
           <w:sz w:val="24"/>
         </w:rPr>
-        <w:t>Excel Avançado</w:t>
+        <w:t>Bootstrap</w:t>
       </w:r>
     </w:p>
     <w:p>
@@ -1094,7 +1137,30 @@
         <w:rPr>
           <w:sz w:val="24"/>
         </w:rPr>
-        <w:t>VBA Excel</w:t>
+        <w:t>Wordpress</w:t>
+      </w:r>
+    </w:p>
+    <w:p>
+      <w:pPr>
+        <w:pStyle w:val="PargrafodaLista"/>
+        <w:numPr>
+          <w:ilvl w:val="0"/>
+          <w:numId w:val="1"/>
+        </w:numPr>
+        <w:tabs>
+          <w:tab w:val="left" w:pos="820"/>
+          <w:tab w:val="left" w:pos="821"/>
+        </w:tabs>
+        <w:ind w:hanging="361"/>
+        <w:rPr>
+          <w:sz w:val="24"/>
+        </w:rPr>
+      </w:pPr>
+      <w:r>
+        <w:rPr>
+          <w:sz w:val="24"/>
+        </w:rPr>
+        <w:t>Apache</w:t>
       </w:r>
     </w:p>
     <w:sectPr>
@@ -1857,6 +1923,29 @@
     <w:uiPriority w:val="1"/>
     <w:qFormat/>
   </w:style>
+  <w:style w:type="character" w:styleId="Hyperlink">
+    <w:name w:val="Hyperlink"/>
+    <w:basedOn w:val="Fontepargpadro"/>
+    <w:uiPriority w:val="99"/>
+    <w:unhideWhenUsed/>
+    <w:rsid w:val="00860755"/>
+    <w:rPr>
+      <w:color w:val="0000FF" w:themeColor="hyperlink"/>
+      <w:u w:val="single"/>
+    </w:rPr>
+  </w:style>
+  <w:style w:type="character" w:styleId="MenoPendente">
+    <w:name w:val="Unresolved Mention"/>
+    <w:basedOn w:val="Fontepargpadro"/>
+    <w:uiPriority w:val="99"/>
+    <w:semiHidden/>
+    <w:unhideWhenUsed/>
+    <w:rsid w:val="00860755"/>
+    <w:rPr>
+      <w:color w:val="605E5C"/>
+      <w:shd w:val="clear" w:color="auto" w:fill="E1DFDD"/>
+    </w:rPr>
+  </w:style>
 </w:styles>
 </file>
 
